--- a/data/reprogramacaoferias.docx
+++ b/data/reprogramacaoferias.docx
@@ -1307,27 +1307,14 @@
             <w:r>
               <w:t xml:space="preserve">Candangolândia-DF, </w:t>
             </w:r>
-            <w:r>
-              <w:fldChar w:fldCharType="begin"/>
-            </w:r>
-            <w:r>
-              <w:instrText xml:space="preserve"> MERGEFIELD  dataAtual  \* MERGEFORMAT </w:instrText>
-            </w:r>
-            <w:r>
-              <w:fldChar w:fldCharType="separate"/>
-            </w:r>
-            <w:r>
-              <w:rPr>
-                <w:noProof/>
-              </w:rPr>
-              <w:t>«dataAtual»</w:t>
-            </w:r>
-            <w:r>
-              <w:rPr>
-                <w:noProof/>
-              </w:rPr>
-              <w:fldChar w:fldCharType="end"/>
-            </w:r>
+            <w:fldSimple w:instr=" MERGEFIELD  dataAtual  \* MERGEFORMAT ">
+              <w:r>
+                <w:rPr>
+                  <w:noProof/>
+                </w:rPr>
+                <w:t>«dataAtual»</w:t>
+              </w:r>
+            </w:fldSimple>
           </w:p>
         </w:tc>
         <w:tc>
@@ -2085,12 +2072,52 @@
                 <w:p>
                   <w:pPr>
                     <w:jc w:val="center"/>
+                    <w:rPr>
+                      <w:sz w:val="24"/>
+                      <w:szCs w:val="24"/>
+                    </w:rPr>
                   </w:pPr>
-                  <w:proofErr w:type="spellStart"/>
-                  <w:r>
-                    <w:t>Sargenteante</w:t>
-                  </w:r>
-                  <w:proofErr w:type="spellEnd"/>
+                  <w:r>
+                    <w:rPr>
+                      <w:sz w:val="24"/>
+                      <w:szCs w:val="24"/>
+                    </w:rPr>
+                    <w:fldChar w:fldCharType="begin"/>
+                  </w:r>
+                  <w:r>
+                    <w:rPr>
+                      <w:sz w:val="24"/>
+                      <w:szCs w:val="24"/>
+                    </w:rPr>
+                    <w:instrText xml:space="preserve"> MERGEFIELD  funcaosargenteante  \* MERGEFORMAT </w:instrText>
+                  </w:r>
+                  <w:r>
+                    <w:rPr>
+                      <w:sz w:val="24"/>
+                      <w:szCs w:val="24"/>
+                    </w:rPr>
+                    <w:fldChar w:fldCharType="separate"/>
+                  </w:r>
+                  <w:r>
+                    <w:rPr>
+                      <w:noProof/>
+                      <w:sz w:val="24"/>
+                      <w:szCs w:val="24"/>
+                    </w:rPr>
+                    <w:t>«funcaosargenteante»</w:t>
+                  </w:r>
+                  <w:r>
+                    <w:rPr>
+                      <w:sz w:val="24"/>
+                      <w:szCs w:val="24"/>
+                    </w:rPr>
+                    <w:fldChar w:fldCharType="end"/>
+                  </w:r>
+                </w:p>
+                <w:p>
+                  <w:pPr>
+                    <w:jc w:val="center"/>
+                  </w:pPr>
                 </w:p>
               </w:tc>
             </w:tr>
@@ -2200,8 +2227,6 @@
             <w:r>
               <w:t>§ 4º do Art. 3</w:t>
             </w:r>
-            <w:bookmarkStart w:id="0" w:name="_GoBack"/>
-            <w:bookmarkEnd w:id="0"/>
             <w:r>
               <w:t>º da portaria PMDF nº 848, de 28 de março de 2013, alterada pela portaria PMDF nº 858, de 20 de junho de 2013 e pela portaria PMDF nº 889, de 04 de dezembro de 2013</w:t>
             </w:r>
@@ -2396,34 +2421,58 @@
                   <w:pPr>
                     <w:jc w:val="center"/>
                   </w:pPr>
-                  <w:r>
-                    <w:fldChar w:fldCharType="begin"/>
-                  </w:r>
-                  <w:r>
-                    <w:instrText xml:space="preserve"> MERGEFIELD  chefeNgp  \* MERGEFORMAT </w:instrText>
-                  </w:r>
-                  <w:r>
-                    <w:fldChar w:fldCharType="separate"/>
-                  </w:r>
-                  <w:r>
-                    <w:rPr>
-                      <w:noProof/>
-                    </w:rPr>
-                    <w:t>«chefeNgp»</w:t>
-                  </w:r>
-                  <w:r>
-                    <w:rPr>
-                      <w:noProof/>
-                    </w:rPr>
-                    <w:fldChar w:fldCharType="end"/>
-                  </w:r>
+                  <w:fldSimple w:instr=" MERGEFIELD  chefeNgp  \* MERGEFORMAT ">
+                    <w:r>
+                      <w:rPr>
+                        <w:noProof/>
+                      </w:rPr>
+                      <w:t>«chefeNgp»</w:t>
+                    </w:r>
+                  </w:fldSimple>
                 </w:p>
                 <w:p>
                   <w:pPr>
                     <w:jc w:val="center"/>
+                    <w:rPr>
+                      <w:sz w:val="24"/>
+                      <w:szCs w:val="24"/>
+                    </w:rPr>
                   </w:pPr>
                   <w:r>
-                    <w:t>Chefe do Núcleo de Gestão de Pessoal</w:t>
+                    <w:rPr>
+                      <w:sz w:val="24"/>
+                      <w:szCs w:val="24"/>
+                    </w:rPr>
+                    <w:fldChar w:fldCharType="begin"/>
+                  </w:r>
+                  <w:r>
+                    <w:rPr>
+                      <w:sz w:val="24"/>
+                      <w:szCs w:val="24"/>
+                    </w:rPr>
+                    <w:instrText xml:space="preserve"> MERGEFIELD  funcaochefengp  \* MERGEFORMAT </w:instrText>
+                  </w:r>
+                  <w:r>
+                    <w:rPr>
+                      <w:sz w:val="24"/>
+                      <w:szCs w:val="24"/>
+                    </w:rPr>
+                    <w:fldChar w:fldCharType="separate"/>
+                  </w:r>
+                  <w:r>
+                    <w:rPr>
+                      <w:noProof/>
+                      <w:sz w:val="24"/>
+                      <w:szCs w:val="24"/>
+                    </w:rPr>
+                    <w:t>«funcaochefengp»</w:t>
+                  </w:r>
+                  <w:r>
+                    <w:rPr>
+                      <w:sz w:val="24"/>
+                      <w:szCs w:val="24"/>
+                    </w:rPr>
+                    <w:fldChar w:fldCharType="end"/>
                   </w:r>
                 </w:p>
               </w:tc>
@@ -2887,53 +2936,27 @@
             <w:pPr>
               <w:jc w:val="center"/>
             </w:pPr>
-            <w:r>
-              <w:fldChar w:fldCharType="begin"/>
-            </w:r>
-            <w:r>
-              <w:instrText xml:space="preserve"> MERGEFIELD  chefeImediato  \* MERGEFORMAT </w:instrText>
-            </w:r>
-            <w:r>
-              <w:fldChar w:fldCharType="separate"/>
-            </w:r>
-            <w:r>
-              <w:rPr>
-                <w:noProof/>
-              </w:rPr>
-              <w:t>«chefeImediato»</w:t>
-            </w:r>
-            <w:r>
-              <w:rPr>
-                <w:noProof/>
-              </w:rPr>
-              <w:fldChar w:fldCharType="end"/>
-            </w:r>
+            <w:fldSimple w:instr=" MERGEFIELD  chefeImediato  \* MERGEFORMAT ">
+              <w:r>
+                <w:rPr>
+                  <w:noProof/>
+                </w:rPr>
+                <w:t>«chefeImediato»</w:t>
+              </w:r>
+            </w:fldSimple>
           </w:p>
           <w:p>
             <w:pPr>
               <w:jc w:val="center"/>
             </w:pPr>
-            <w:r>
-              <w:fldChar w:fldCharType="begin"/>
-            </w:r>
-            <w:r>
-              <w:instrText xml:space="preserve"> MERGEFIELD  funcaochefe  \* MERGEFORMAT </w:instrText>
-            </w:r>
-            <w:r>
-              <w:fldChar w:fldCharType="separate"/>
-            </w:r>
-            <w:r>
-              <w:rPr>
-                <w:noProof/>
-              </w:rPr>
-              <w:t>«funcaochefe»</w:t>
-            </w:r>
-            <w:r>
-              <w:rPr>
-                <w:noProof/>
-              </w:rPr>
-              <w:fldChar w:fldCharType="end"/>
-            </w:r>
+            <w:fldSimple w:instr=" MERGEFIELD  funcaochefe  \* MERGEFORMAT ">
+              <w:r>
+                <w:rPr>
+                  <w:noProof/>
+                </w:rPr>
+                <w:t>«funcaochefe»</w:t>
+              </w:r>
+            </w:fldSimple>
           </w:p>
         </w:tc>
         <w:tc>
@@ -3220,15 +3243,81 @@
                 <w:sz w:val="24"/>
                 <w:szCs w:val="24"/>
               </w:rPr>
-              <w:t>CLAUDER COSTA DE LIMA – MAJ QOPM</w:t>
+              <w:fldChar w:fldCharType="begin"/>
+            </w:r>
+            <w:r>
+              <w:rPr>
+                <w:sz w:val="24"/>
+                <w:szCs w:val="24"/>
+              </w:rPr>
+              <w:instrText xml:space="preserve"> MERGEFIELD  chefesad  \* MERGEFORMAT </w:instrText>
+            </w:r>
+            <w:r>
+              <w:rPr>
+                <w:sz w:val="24"/>
+                <w:szCs w:val="24"/>
+              </w:rPr>
+              <w:fldChar w:fldCharType="separate"/>
+            </w:r>
+            <w:r>
+              <w:rPr>
+                <w:noProof/>
+                <w:sz w:val="24"/>
+                <w:szCs w:val="24"/>
+              </w:rPr>
+              <w:t>«chefesad»</w:t>
+            </w:r>
+            <w:r>
+              <w:rPr>
+                <w:sz w:val="24"/>
+                <w:szCs w:val="24"/>
+              </w:rPr>
+              <w:fldChar w:fldCharType="end"/>
             </w:r>
           </w:p>
           <w:p>
             <w:pPr>
               <w:jc w:val="center"/>
-            </w:pPr>
-            <w:r>
-              <w:t>Chefe da Seção Administrativa</w:t>
+              <w:rPr>
+                <w:sz w:val="24"/>
+                <w:szCs w:val="24"/>
+              </w:rPr>
+            </w:pPr>
+            <w:r>
+              <w:rPr>
+                <w:sz w:val="24"/>
+                <w:szCs w:val="24"/>
+              </w:rPr>
+              <w:fldChar w:fldCharType="begin"/>
+            </w:r>
+            <w:r>
+              <w:rPr>
+                <w:sz w:val="24"/>
+                <w:szCs w:val="24"/>
+              </w:rPr>
+              <w:instrText xml:space="preserve"> MERGEFIELD  funcaochefesad  \* MERGEFORMAT </w:instrText>
+            </w:r>
+            <w:r>
+              <w:rPr>
+                <w:sz w:val="24"/>
+                <w:szCs w:val="24"/>
+              </w:rPr>
+              <w:fldChar w:fldCharType="separate"/>
+            </w:r>
+            <w:r>
+              <w:rPr>
+                <w:noProof/>
+                <w:sz w:val="24"/>
+                <w:szCs w:val="24"/>
+              </w:rPr>
+              <w:t>«funcaochefesad»</w:t>
+            </w:r>
+            <w:r>
+              <w:rPr>
+                <w:sz w:val="24"/>
+                <w:szCs w:val="24"/>
+              </w:rPr>
+              <w:fldChar w:fldCharType="end"/>
             </w:r>
           </w:p>
         </w:tc>
@@ -3538,6 +3627,7 @@
                       <w:szCs w:val="24"/>
                     </w:rPr>
                   </w:pPr>
+                  <w:bookmarkStart w:id="0" w:name="_GoBack"/>
                   <w:r>
                     <w:rPr>
                       <w:sz w:val="24"/>
@@ -3553,6 +3643,7 @@
                     <w:t xml:space="preserve"> QOPM</w:t>
                   </w:r>
                 </w:p>
+                <w:bookmarkEnd w:id="0"/>
                 <w:p>
                   <w:pPr>
                     <w:jc w:val="center"/>
@@ -3653,6 +3744,7 @@
                       <w:sz w:val="24"/>
                       <w:szCs w:val="24"/>
                     </w:rPr>
+                    <w:lastRenderedPageBreak/>
                     <w:t>Em _____ / _____ / _____</w:t>
                   </w:r>
                 </w:p>
@@ -4998,7 +5090,7 @@
 </file>
 
 <file path=customXml/itemProps1.xml><?xml version="1.0" encoding="utf-8"?>
-<ds:datastoreItem xmlns:ds="http://schemas.openxmlformats.org/officeDocument/2006/customXml" ds:itemID="{3E9CE3F1-17B0-466B-8A5F-9BE5BA62A5C1}">
+<ds:datastoreItem xmlns:ds="http://schemas.openxmlformats.org/officeDocument/2006/customXml" ds:itemID="{3171301C-64B9-4951-BBE2-0651BAAA86DE}">
   <ds:schemaRefs>
     <ds:schemaRef ds:uri="http://schemas.openxmlformats.org/officeDocument/2006/bibliography"/>
   </ds:schemaRefs>
